--- a/Calendario2021/Presentaciones/Clase VLSM.docx
+++ b/Calendario2021/Presentaciones/Clase VLSM.docx
@@ -99,43 +99,7 @@
           <w:szCs w:val="24"/>
           <w:lang w:val="es-ES"/>
         </w:rPr>
-        <w:t xml:space="preserve">Si </w:t>
-      </w:r>
-      <w:r>
-        <w:rPr>
-          <w:rFonts w:ascii="Arial" w:hAnsi="Arial" w:cs="Arial"/>
-          <w:sz w:val="24"/>
-          <w:szCs w:val="24"/>
-          <w:lang w:val="es-ES"/>
-        </w:rPr>
-        <w:t xml:space="preserve">tomamos </w:t>
-      </w:r>
-      <w:r>
-        <w:rPr>
-          <w:rFonts w:ascii="Arial" w:hAnsi="Arial" w:cs="Arial"/>
-          <w:sz w:val="24"/>
-          <w:szCs w:val="24"/>
-          <w:lang w:val="es-ES"/>
-        </w:rPr>
-        <w:t>un bit prestado</w:t>
-      </w:r>
-      <w:r>
-        <w:rPr>
-          <w:rFonts w:ascii="Arial" w:hAnsi="Arial" w:cs="Arial"/>
-          <w:sz w:val="24"/>
-          <w:szCs w:val="24"/>
-          <w:lang w:val="es-ES"/>
-        </w:rPr>
-        <w:t xml:space="preserve"> tenemos bloques /25 que forman bloques de 128 unidades</w:t>
-      </w:r>
-      <w:r>
-        <w:rPr>
-          <w:rFonts w:ascii="Arial" w:hAnsi="Arial" w:cs="Arial"/>
-          <w:sz w:val="24"/>
-          <w:szCs w:val="24"/>
-          <w:lang w:val="es-ES"/>
-        </w:rPr>
-        <w:t>.</w:t>
+        <w:t>Si tomamos un bit prestado tenemos bloques /25 que forman bloques de 128 unidades.</w:t>
       </w:r>
     </w:p>
     <w:p>
@@ -219,14 +183,18 @@
       <w:pPr>
         <w:rPr>
           <w:rFonts w:ascii="Arial" w:hAnsi="Arial" w:cs="Arial"/>
-          <w:sz w:val="24"/>
-          <w:szCs w:val="24"/>
-          <w:lang w:val="es-ES"/>
-        </w:rPr>
-      </w:pPr>
-      <w:r>
-        <w:rPr>
-          <w:rFonts w:ascii="Arial" w:hAnsi="Arial" w:cs="Arial"/>
+          <w:b/>
+          <w:bCs/>
+          <w:sz w:val="24"/>
+          <w:szCs w:val="24"/>
+          <w:lang w:val="es-ES"/>
+        </w:rPr>
+      </w:pPr>
+      <w:r>
+        <w:rPr>
+          <w:rFonts w:ascii="Arial" w:hAnsi="Arial" w:cs="Arial"/>
+          <w:b/>
+          <w:bCs/>
           <w:sz w:val="24"/>
           <w:szCs w:val="24"/>
           <w:lang w:val="es-ES"/>
